--- a/CBR-Product_Backlog_v1.1.docx
+++ b/CBR-Product_Backlog_v1.1.docx
@@ -763,8 +763,6 @@
                 <w:szCs w:val="24"/>
               </w:rPr>
             </w:pPr>
-            <w:bookmarkStart w:id="0" w:name="_GoBack"/>
-            <w:bookmarkEnd w:id="0"/>
           </w:p>
         </w:tc>
       </w:tr>
@@ -2918,7 +2916,7 @@
           <w:szCs w:val="36"/>
         </w:rPr>
       </w:pPr>
-      <w:bookmarkStart w:id="1" w:name="_Toc66469767"/>
+      <w:bookmarkStart w:id="0" w:name="_Toc66469767"/>
       <w:r>
         <w:rPr>
           <w:rFonts w:ascii="Arial" w:eastAsia="Times New Roman" w:hAnsi="Arial" w:cs="Arial"/>
@@ -2928,7 +2926,7 @@
         </w:rPr>
         <w:t>REVISION HISTORY</w:t>
       </w:r>
-      <w:bookmarkEnd w:id="1"/>
+      <w:bookmarkEnd w:id="0"/>
     </w:p>
     <w:tbl>
       <w:tblPr>
@@ -6454,7 +6452,7 @@
           <w:szCs w:val="26"/>
         </w:rPr>
       </w:pPr>
-      <w:bookmarkStart w:id="2" w:name="_Toc66469769"/>
+      <w:bookmarkStart w:id="1" w:name="_Toc66469769"/>
       <w:r>
         <w:rPr>
           <w:rFonts w:ascii="Times New Roman" w:eastAsia="Times New Roman" w:hAnsi="Times New Roman" w:cs="Times New Roman"/>
@@ -6468,7 +6466,7 @@
         <w:lastRenderedPageBreak/>
         <w:t>INTRODUCTION</w:t>
       </w:r>
-      <w:bookmarkEnd w:id="2"/>
+      <w:bookmarkEnd w:id="1"/>
     </w:p>
     <w:p>
       <w:pPr>
@@ -6495,7 +6493,7 @@
           <w:szCs w:val="26"/>
         </w:rPr>
       </w:pPr>
-      <w:bookmarkStart w:id="3" w:name="_Toc66469770"/>
+      <w:bookmarkStart w:id="2" w:name="_Toc66469770"/>
       <w:r>
         <w:rPr>
           <w:rFonts w:ascii="Times New Roman" w:eastAsia="Times New Roman" w:hAnsi="Times New Roman" w:cs="Times New Roman"/>
@@ -6505,7 +6503,7 @@
         </w:rPr>
         <w:t>PURPOSE</w:t>
       </w:r>
-      <w:bookmarkEnd w:id="3"/>
+      <w:bookmarkEnd w:id="2"/>
     </w:p>
     <w:p>
       <w:pPr>
@@ -7880,7 +7878,7 @@
           <w:szCs w:val="26"/>
         </w:rPr>
       </w:pPr>
-      <w:bookmarkStart w:id="4" w:name="_Toc66469771"/>
+      <w:bookmarkStart w:id="3" w:name="_Toc66469771"/>
       <w:r>
         <w:rPr>
           <w:rFonts w:ascii="Times New Roman" w:eastAsia="Times New Roman" w:hAnsi="Times New Roman" w:cs="Times New Roman"/>
@@ -7889,6 +7887,173 @@
           <w:szCs w:val="26"/>
         </w:rPr>
         <w:t>SCOPE</w:t>
+      </w:r>
+      <w:bookmarkEnd w:id="3"/>
+    </w:p>
+    <w:p>
+      <w:pPr>
+        <w:spacing w:after="0"/>
+        <w:jc w:val="both"/>
+        <w:textAlignment w:val="baseline"/>
+        <w:outlineLvl w:val="1"/>
+        <w:rPr>
+          <w:rFonts w:ascii="Times New Roman" w:eastAsia="Times New Roman" w:hAnsi="Times New Roman" w:cs="Times New Roman"/>
+          <w:sz w:val="26"/>
+          <w:szCs w:val="26"/>
+        </w:rPr>
+      </w:pPr>
+      <w:bookmarkStart w:id="4" w:name="_Toc66469772"/>
+      <w:r>
+        <w:rPr>
+          <w:rFonts w:ascii="Times New Roman" w:eastAsia="Times New Roman" w:hAnsi="Times New Roman" w:cs="Times New Roman"/>
+          <w:sz w:val="26"/>
+          <w:szCs w:val="26"/>
+        </w:rPr>
+        <w:t xml:space="preserve">- </w:t>
+      </w:r>
+      <w:proofErr w:type="spellStart"/>
+      <w:r>
+        <w:rPr>
+          <w:rFonts w:ascii="Times New Roman" w:eastAsia="Times New Roman" w:hAnsi="Times New Roman" w:cs="Times New Roman"/>
+          <w:sz w:val="26"/>
+          <w:szCs w:val="26"/>
+        </w:rPr>
+        <w:t>Lưu</w:t>
+      </w:r>
+      <w:proofErr w:type="spellEnd"/>
+      <w:r>
+        <w:rPr>
+          <w:rFonts w:ascii="Times New Roman" w:eastAsia="Times New Roman" w:hAnsi="Times New Roman" w:cs="Times New Roman"/>
+          <w:sz w:val="26"/>
+          <w:szCs w:val="26"/>
+        </w:rPr>
+        <w:t xml:space="preserve"> </w:t>
+      </w:r>
+      <w:proofErr w:type="spellStart"/>
+      <w:r>
+        <w:rPr>
+          <w:rFonts w:ascii="Times New Roman" w:eastAsia="Times New Roman" w:hAnsi="Times New Roman" w:cs="Times New Roman"/>
+          <w:sz w:val="26"/>
+          <w:szCs w:val="26"/>
+        </w:rPr>
+        <w:t>trữ</w:t>
+      </w:r>
+      <w:proofErr w:type="spellEnd"/>
+      <w:r>
+        <w:rPr>
+          <w:rFonts w:ascii="Times New Roman" w:eastAsia="Times New Roman" w:hAnsi="Times New Roman" w:cs="Times New Roman"/>
+          <w:sz w:val="26"/>
+          <w:szCs w:val="26"/>
+        </w:rPr>
+        <w:t xml:space="preserve"> </w:t>
+      </w:r>
+      <w:proofErr w:type="spellStart"/>
+      <w:r>
+        <w:rPr>
+          <w:rFonts w:ascii="Times New Roman" w:eastAsia="Times New Roman" w:hAnsi="Times New Roman" w:cs="Times New Roman"/>
+          <w:sz w:val="26"/>
+          <w:szCs w:val="26"/>
+        </w:rPr>
+        <w:t>các</w:t>
+      </w:r>
+      <w:proofErr w:type="spellEnd"/>
+      <w:r>
+        <w:rPr>
+          <w:rFonts w:ascii="Times New Roman" w:eastAsia="Times New Roman" w:hAnsi="Times New Roman" w:cs="Times New Roman"/>
+          <w:sz w:val="26"/>
+          <w:szCs w:val="26"/>
+        </w:rPr>
+        <w:t xml:space="preserve"> </w:t>
+      </w:r>
+      <w:proofErr w:type="spellStart"/>
+      <w:r>
+        <w:rPr>
+          <w:rFonts w:ascii="Times New Roman" w:eastAsia="Times New Roman" w:hAnsi="Times New Roman" w:cs="Times New Roman"/>
+          <w:sz w:val="26"/>
+          <w:szCs w:val="26"/>
+        </w:rPr>
+        <w:t>yêu</w:t>
+      </w:r>
+      <w:proofErr w:type="spellEnd"/>
+      <w:r>
+        <w:rPr>
+          <w:rFonts w:ascii="Times New Roman" w:eastAsia="Times New Roman" w:hAnsi="Times New Roman" w:cs="Times New Roman"/>
+          <w:sz w:val="26"/>
+          <w:szCs w:val="26"/>
+        </w:rPr>
+        <w:t xml:space="preserve"> </w:t>
+      </w:r>
+      <w:proofErr w:type="spellStart"/>
+      <w:r>
+        <w:rPr>
+          <w:rFonts w:ascii="Times New Roman" w:eastAsia="Times New Roman" w:hAnsi="Times New Roman" w:cs="Times New Roman"/>
+          <w:sz w:val="26"/>
+          <w:szCs w:val="26"/>
+        </w:rPr>
+        <w:t>cầu</w:t>
+      </w:r>
+      <w:proofErr w:type="spellEnd"/>
+      <w:r>
+        <w:rPr>
+          <w:rFonts w:ascii="Times New Roman" w:eastAsia="Times New Roman" w:hAnsi="Times New Roman" w:cs="Times New Roman"/>
+          <w:sz w:val="26"/>
+          <w:szCs w:val="26"/>
+        </w:rPr>
+        <w:t xml:space="preserve"> </w:t>
+      </w:r>
+      <w:proofErr w:type="spellStart"/>
+      <w:r>
+        <w:rPr>
+          <w:rFonts w:ascii="Times New Roman" w:eastAsia="Times New Roman" w:hAnsi="Times New Roman" w:cs="Times New Roman"/>
+          <w:sz w:val="26"/>
+          <w:szCs w:val="26"/>
+        </w:rPr>
+        <w:t>của</w:t>
+      </w:r>
+      <w:proofErr w:type="spellEnd"/>
+      <w:r>
+        <w:rPr>
+          <w:rFonts w:ascii="Times New Roman" w:eastAsia="Times New Roman" w:hAnsi="Times New Roman" w:cs="Times New Roman"/>
+          <w:sz w:val="26"/>
+          <w:szCs w:val="26"/>
+        </w:rPr>
+        <w:t xml:space="preserve"> </w:t>
+      </w:r>
+      <w:proofErr w:type="spellStart"/>
+      <w:r>
+        <w:rPr>
+          <w:rFonts w:ascii="Times New Roman" w:eastAsia="Times New Roman" w:hAnsi="Times New Roman" w:cs="Times New Roman"/>
+          <w:sz w:val="26"/>
+          <w:szCs w:val="26"/>
+        </w:rPr>
+        <w:t>khách</w:t>
+      </w:r>
+      <w:proofErr w:type="spellEnd"/>
+      <w:r>
+        <w:rPr>
+          <w:rFonts w:ascii="Times New Roman" w:eastAsia="Times New Roman" w:hAnsi="Times New Roman" w:cs="Times New Roman"/>
+          <w:sz w:val="26"/>
+          <w:szCs w:val="26"/>
+        </w:rPr>
+        <w:t xml:space="preserve"> </w:t>
+      </w:r>
+      <w:proofErr w:type="spellStart"/>
+      <w:r>
+        <w:rPr>
+          <w:rFonts w:ascii="Times New Roman" w:eastAsia="Times New Roman" w:hAnsi="Times New Roman" w:cs="Times New Roman"/>
+          <w:sz w:val="26"/>
+          <w:szCs w:val="26"/>
+        </w:rPr>
+        <w:t>hàng</w:t>
+      </w:r>
+      <w:proofErr w:type="spellEnd"/>
+      <w:r>
+        <w:rPr>
+          <w:rFonts w:ascii="Times New Roman" w:eastAsia="Times New Roman" w:hAnsi="Times New Roman" w:cs="Times New Roman"/>
+          <w:sz w:val="26"/>
+          <w:szCs w:val="26"/>
+        </w:rPr>
+        <w:t>.</w:t>
       </w:r>
       <w:bookmarkEnd w:id="4"/>
     </w:p>
@@ -7900,14 +8065,17 @@
         <w:outlineLvl w:val="1"/>
         <w:rPr>
           <w:rFonts w:ascii="Times New Roman" w:eastAsia="Times New Roman" w:hAnsi="Times New Roman" w:cs="Times New Roman"/>
+          <w:bCs/>
           <w:sz w:val="26"/>
           <w:szCs w:val="26"/>
         </w:rPr>
       </w:pPr>
-      <w:bookmarkStart w:id="5" w:name="_Toc66469772"/>
-      <w:r>
-        <w:rPr>
-          <w:rFonts w:ascii="Times New Roman" w:eastAsia="Times New Roman" w:hAnsi="Times New Roman" w:cs="Times New Roman"/>
+      <w:bookmarkStart w:id="5" w:name="_Toc66469773"/>
+      <w:proofErr w:type="gramStart"/>
+      <w:r>
+        <w:rPr>
+          <w:rFonts w:ascii="Times New Roman" w:eastAsia="Times New Roman" w:hAnsi="Times New Roman" w:cs="Times New Roman"/>
+          <w:bCs/>
           <w:sz w:val="26"/>
           <w:szCs w:val="26"/>
         </w:rPr>
@@ -7917,15 +8085,17 @@
       <w:r>
         <w:rPr>
           <w:rFonts w:ascii="Times New Roman" w:eastAsia="Times New Roman" w:hAnsi="Times New Roman" w:cs="Times New Roman"/>
-          <w:sz w:val="26"/>
-          <w:szCs w:val="26"/>
-        </w:rPr>
-        <w:t>Lưu</w:t>
+          <w:bCs/>
+          <w:sz w:val="26"/>
+          <w:szCs w:val="26"/>
+        </w:rPr>
+        <w:t>Đưa</w:t>
       </w:r>
       <w:proofErr w:type="spellEnd"/>
       <w:r>
         <w:rPr>
           <w:rFonts w:ascii="Times New Roman" w:eastAsia="Times New Roman" w:hAnsi="Times New Roman" w:cs="Times New Roman"/>
+          <w:bCs/>
           <w:sz w:val="26"/>
           <w:szCs w:val="26"/>
         </w:rPr>
@@ -7935,15 +8105,17 @@
       <w:r>
         <w:rPr>
           <w:rFonts w:ascii="Times New Roman" w:eastAsia="Times New Roman" w:hAnsi="Times New Roman" w:cs="Times New Roman"/>
-          <w:sz w:val="26"/>
-          <w:szCs w:val="26"/>
-        </w:rPr>
-        <w:t>trữ</w:t>
+          <w:bCs/>
+          <w:sz w:val="26"/>
+          <w:szCs w:val="26"/>
+        </w:rPr>
+        <w:t>ra</w:t>
       </w:r>
       <w:proofErr w:type="spellEnd"/>
       <w:r>
         <w:rPr>
           <w:rFonts w:ascii="Times New Roman" w:eastAsia="Times New Roman" w:hAnsi="Times New Roman" w:cs="Times New Roman"/>
+          <w:bCs/>
           <w:sz w:val="26"/>
           <w:szCs w:val="26"/>
         </w:rPr>
@@ -7953,6 +8125,7 @@
       <w:r>
         <w:rPr>
           <w:rFonts w:ascii="Times New Roman" w:eastAsia="Times New Roman" w:hAnsi="Times New Roman" w:cs="Times New Roman"/>
+          <w:bCs/>
           <w:sz w:val="26"/>
           <w:szCs w:val="26"/>
         </w:rPr>
@@ -7962,6 +8135,7 @@
       <w:r>
         <w:rPr>
           <w:rFonts w:ascii="Times New Roman" w:eastAsia="Times New Roman" w:hAnsi="Times New Roman" w:cs="Times New Roman"/>
+          <w:bCs/>
           <w:sz w:val="26"/>
           <w:szCs w:val="26"/>
         </w:rPr>
@@ -7971,15 +8145,17 @@
       <w:r>
         <w:rPr>
           <w:rFonts w:ascii="Times New Roman" w:eastAsia="Times New Roman" w:hAnsi="Times New Roman" w:cs="Times New Roman"/>
-          <w:sz w:val="26"/>
-          <w:szCs w:val="26"/>
-        </w:rPr>
-        <w:t>yêu</w:t>
+          <w:bCs/>
+          <w:sz w:val="26"/>
+          <w:szCs w:val="26"/>
+        </w:rPr>
+        <w:t>lựa</w:t>
       </w:r>
       <w:proofErr w:type="spellEnd"/>
       <w:r>
         <w:rPr>
           <w:rFonts w:ascii="Times New Roman" w:eastAsia="Times New Roman" w:hAnsi="Times New Roman" w:cs="Times New Roman"/>
+          <w:bCs/>
           <w:sz w:val="26"/>
           <w:szCs w:val="26"/>
         </w:rPr>
@@ -7989,15 +8165,37 @@
       <w:r>
         <w:rPr>
           <w:rFonts w:ascii="Times New Roman" w:eastAsia="Times New Roman" w:hAnsi="Times New Roman" w:cs="Times New Roman"/>
-          <w:sz w:val="26"/>
-          <w:szCs w:val="26"/>
-        </w:rPr>
-        <w:t>cầu</w:t>
+          <w:bCs/>
+          <w:sz w:val="26"/>
+          <w:szCs w:val="26"/>
+        </w:rPr>
+        <w:t>chọn</w:t>
       </w:r>
       <w:proofErr w:type="spellEnd"/>
       <w:r>
         <w:rPr>
           <w:rFonts w:ascii="Times New Roman" w:eastAsia="Times New Roman" w:hAnsi="Times New Roman" w:cs="Times New Roman"/>
+          <w:bCs/>
+          <w:sz w:val="26"/>
+          <w:szCs w:val="26"/>
+        </w:rPr>
+        <w:t xml:space="preserve">, </w:t>
+      </w:r>
+      <w:proofErr w:type="spellStart"/>
+      <w:r>
+        <w:rPr>
+          <w:rFonts w:ascii="Times New Roman" w:eastAsia="Times New Roman" w:hAnsi="Times New Roman" w:cs="Times New Roman"/>
+          <w:bCs/>
+          <w:sz w:val="26"/>
+          <w:szCs w:val="26"/>
+        </w:rPr>
+        <w:t>hình</w:t>
+      </w:r>
+      <w:proofErr w:type="spellEnd"/>
+      <w:r>
+        <w:rPr>
+          <w:rFonts w:ascii="Times New Roman" w:eastAsia="Times New Roman" w:hAnsi="Times New Roman" w:cs="Times New Roman"/>
+          <w:bCs/>
           <w:sz w:val="26"/>
           <w:szCs w:val="26"/>
         </w:rPr>
@@ -8007,15 +8205,17 @@
       <w:r>
         <w:rPr>
           <w:rFonts w:ascii="Times New Roman" w:eastAsia="Times New Roman" w:hAnsi="Times New Roman" w:cs="Times New Roman"/>
-          <w:sz w:val="26"/>
-          <w:szCs w:val="26"/>
-        </w:rPr>
-        <w:t>của</w:t>
+          <w:bCs/>
+          <w:sz w:val="26"/>
+          <w:szCs w:val="26"/>
+        </w:rPr>
+        <w:t>ảnh</w:t>
       </w:r>
       <w:proofErr w:type="spellEnd"/>
       <w:r>
         <w:rPr>
           <w:rFonts w:ascii="Times New Roman" w:eastAsia="Times New Roman" w:hAnsi="Times New Roman" w:cs="Times New Roman"/>
+          <w:bCs/>
           <w:sz w:val="26"/>
           <w:szCs w:val="26"/>
         </w:rPr>
@@ -8025,6 +8225,147 @@
       <w:r>
         <w:rPr>
           <w:rFonts w:ascii="Times New Roman" w:eastAsia="Times New Roman" w:hAnsi="Times New Roman" w:cs="Times New Roman"/>
+          <w:bCs/>
+          <w:sz w:val="26"/>
+          <w:szCs w:val="26"/>
+        </w:rPr>
+        <w:t>về</w:t>
+      </w:r>
+      <w:proofErr w:type="spellEnd"/>
+      <w:r>
+        <w:rPr>
+          <w:rFonts w:ascii="Times New Roman" w:eastAsia="Times New Roman" w:hAnsi="Times New Roman" w:cs="Times New Roman"/>
+          <w:bCs/>
+          <w:sz w:val="26"/>
+          <w:szCs w:val="26"/>
+        </w:rPr>
+        <w:t xml:space="preserve"> </w:t>
+      </w:r>
+      <w:proofErr w:type="spellStart"/>
+      <w:r>
+        <w:rPr>
+          <w:rFonts w:ascii="Times New Roman" w:eastAsia="Times New Roman" w:hAnsi="Times New Roman" w:cs="Times New Roman"/>
+          <w:bCs/>
+          <w:sz w:val="26"/>
+          <w:szCs w:val="26"/>
+        </w:rPr>
+        <w:t>các</w:t>
+      </w:r>
+      <w:proofErr w:type="spellEnd"/>
+      <w:r>
+        <w:rPr>
+          <w:rFonts w:ascii="Times New Roman" w:eastAsia="Times New Roman" w:hAnsi="Times New Roman" w:cs="Times New Roman"/>
+          <w:bCs/>
+          <w:sz w:val="26"/>
+          <w:szCs w:val="26"/>
+        </w:rPr>
+        <w:t xml:space="preserve"> </w:t>
+      </w:r>
+      <w:proofErr w:type="spellStart"/>
+      <w:r>
+        <w:rPr>
+          <w:rFonts w:ascii="Times New Roman" w:eastAsia="Times New Roman" w:hAnsi="Times New Roman" w:cs="Times New Roman"/>
+          <w:bCs/>
+          <w:sz w:val="26"/>
+          <w:szCs w:val="26"/>
+        </w:rPr>
+        <w:t>dịch</w:t>
+      </w:r>
+      <w:proofErr w:type="spellEnd"/>
+      <w:r>
+        <w:rPr>
+          <w:rFonts w:ascii="Times New Roman" w:eastAsia="Times New Roman" w:hAnsi="Times New Roman" w:cs="Times New Roman"/>
+          <w:bCs/>
+          <w:sz w:val="26"/>
+          <w:szCs w:val="26"/>
+        </w:rPr>
+        <w:t xml:space="preserve"> </w:t>
+      </w:r>
+      <w:proofErr w:type="spellStart"/>
+      <w:r>
+        <w:rPr>
+          <w:rFonts w:ascii="Times New Roman" w:eastAsia="Times New Roman" w:hAnsi="Times New Roman" w:cs="Times New Roman"/>
+          <w:bCs/>
+          <w:sz w:val="26"/>
+          <w:szCs w:val="26"/>
+        </w:rPr>
+        <w:t>vụ</w:t>
+      </w:r>
+      <w:proofErr w:type="spellEnd"/>
+      <w:r>
+        <w:rPr>
+          <w:rFonts w:ascii="Times New Roman" w:eastAsia="Times New Roman" w:hAnsi="Times New Roman" w:cs="Times New Roman"/>
+          <w:bCs/>
+          <w:sz w:val="26"/>
+          <w:szCs w:val="26"/>
+        </w:rPr>
+        <w:t xml:space="preserve">, </w:t>
+      </w:r>
+      <w:proofErr w:type="spellStart"/>
+      <w:r>
+        <w:rPr>
+          <w:rFonts w:ascii="Times New Roman" w:eastAsia="Times New Roman" w:hAnsi="Times New Roman" w:cs="Times New Roman"/>
+          <w:bCs/>
+          <w:sz w:val="26"/>
+          <w:szCs w:val="26"/>
+        </w:rPr>
+        <w:t>sản</w:t>
+      </w:r>
+      <w:proofErr w:type="spellEnd"/>
+      <w:r>
+        <w:rPr>
+          <w:rFonts w:ascii="Times New Roman" w:eastAsia="Times New Roman" w:hAnsi="Times New Roman" w:cs="Times New Roman"/>
+          <w:bCs/>
+          <w:sz w:val="26"/>
+          <w:szCs w:val="26"/>
+        </w:rPr>
+        <w:t xml:space="preserve"> </w:t>
+      </w:r>
+      <w:proofErr w:type="spellStart"/>
+      <w:r>
+        <w:rPr>
+          <w:rFonts w:ascii="Times New Roman" w:eastAsia="Times New Roman" w:hAnsi="Times New Roman" w:cs="Times New Roman"/>
+          <w:bCs/>
+          <w:sz w:val="26"/>
+          <w:szCs w:val="26"/>
+        </w:rPr>
+        <w:t>phẩm</w:t>
+      </w:r>
+      <w:proofErr w:type="spellEnd"/>
+      <w:r>
+        <w:rPr>
+          <w:rFonts w:ascii="Times New Roman" w:eastAsia="Times New Roman" w:hAnsi="Times New Roman" w:cs="Times New Roman"/>
+          <w:bCs/>
+          <w:sz w:val="26"/>
+          <w:szCs w:val="26"/>
+        </w:rPr>
+        <w:t xml:space="preserve"> </w:t>
+      </w:r>
+      <w:proofErr w:type="spellStart"/>
+      <w:r>
+        <w:rPr>
+          <w:rFonts w:ascii="Times New Roman" w:eastAsia="Times New Roman" w:hAnsi="Times New Roman" w:cs="Times New Roman"/>
+          <w:bCs/>
+          <w:sz w:val="26"/>
+          <w:szCs w:val="26"/>
+        </w:rPr>
+        <w:t>mà</w:t>
+      </w:r>
+      <w:proofErr w:type="spellEnd"/>
+      <w:r>
+        <w:rPr>
+          <w:rFonts w:ascii="Times New Roman" w:eastAsia="Times New Roman" w:hAnsi="Times New Roman" w:cs="Times New Roman"/>
+          <w:bCs/>
+          <w:sz w:val="26"/>
+          <w:szCs w:val="26"/>
+        </w:rPr>
+        <w:t xml:space="preserve"> </w:t>
+      </w:r>
+      <w:proofErr w:type="spellStart"/>
+      <w:r>
+        <w:rPr>
+          <w:rFonts w:ascii="Times New Roman" w:eastAsia="Times New Roman" w:hAnsi="Times New Roman" w:cs="Times New Roman"/>
+          <w:bCs/>
           <w:sz w:val="26"/>
           <w:szCs w:val="26"/>
         </w:rPr>
@@ -8034,6 +8375,7 @@
       <w:r>
         <w:rPr>
           <w:rFonts w:ascii="Times New Roman" w:eastAsia="Times New Roman" w:hAnsi="Times New Roman" w:cs="Times New Roman"/>
+          <w:bCs/>
           <w:sz w:val="26"/>
           <w:szCs w:val="26"/>
         </w:rPr>
@@ -8043,6 +8385,7 @@
       <w:r>
         <w:rPr>
           <w:rFonts w:ascii="Times New Roman" w:eastAsia="Times New Roman" w:hAnsi="Times New Roman" w:cs="Times New Roman"/>
+          <w:bCs/>
           <w:sz w:val="26"/>
           <w:szCs w:val="26"/>
         </w:rPr>
@@ -8052,398 +8395,53 @@
       <w:r>
         <w:rPr>
           <w:rFonts w:ascii="Times New Roman" w:eastAsia="Times New Roman" w:hAnsi="Times New Roman" w:cs="Times New Roman"/>
+          <w:bCs/>
+          <w:sz w:val="26"/>
+          <w:szCs w:val="26"/>
+        </w:rPr>
+        <w:t xml:space="preserve"> </w:t>
+      </w:r>
+      <w:proofErr w:type="spellStart"/>
+      <w:r>
+        <w:rPr>
+          <w:rFonts w:ascii="Times New Roman" w:eastAsia="Times New Roman" w:hAnsi="Times New Roman" w:cs="Times New Roman"/>
+          <w:bCs/>
+          <w:sz w:val="26"/>
+          <w:szCs w:val="26"/>
+        </w:rPr>
+        <w:t>mong</w:t>
+      </w:r>
+      <w:proofErr w:type="spellEnd"/>
+      <w:r>
+        <w:rPr>
+          <w:rFonts w:ascii="Times New Roman" w:eastAsia="Times New Roman" w:hAnsi="Times New Roman" w:cs="Times New Roman"/>
+          <w:bCs/>
+          <w:sz w:val="26"/>
+          <w:szCs w:val="26"/>
+        </w:rPr>
+        <w:t xml:space="preserve"> </w:t>
+      </w:r>
+      <w:proofErr w:type="spellStart"/>
+      <w:r>
+        <w:rPr>
+          <w:rFonts w:ascii="Times New Roman" w:eastAsia="Times New Roman" w:hAnsi="Times New Roman" w:cs="Times New Roman"/>
+          <w:bCs/>
+          <w:sz w:val="26"/>
+          <w:szCs w:val="26"/>
+        </w:rPr>
+        <w:t>muốn</w:t>
+      </w:r>
+      <w:proofErr w:type="spellEnd"/>
+      <w:r>
+        <w:rPr>
+          <w:rFonts w:ascii="Times New Roman" w:eastAsia="Times New Roman" w:hAnsi="Times New Roman" w:cs="Times New Roman"/>
+          <w:bCs/>
           <w:sz w:val="26"/>
           <w:szCs w:val="26"/>
         </w:rPr>
         <w:t>.</w:t>
       </w:r>
       <w:bookmarkEnd w:id="5"/>
-    </w:p>
-    <w:p>
-      <w:pPr>
-        <w:spacing w:after="0"/>
-        <w:jc w:val="both"/>
-        <w:textAlignment w:val="baseline"/>
-        <w:outlineLvl w:val="1"/>
-        <w:rPr>
-          <w:rFonts w:ascii="Times New Roman" w:eastAsia="Times New Roman" w:hAnsi="Times New Roman" w:cs="Times New Roman"/>
-          <w:bCs/>
-          <w:sz w:val="26"/>
-          <w:szCs w:val="26"/>
-        </w:rPr>
-      </w:pPr>
-      <w:bookmarkStart w:id="6" w:name="_Toc66469773"/>
-      <w:proofErr w:type="gramStart"/>
-      <w:r>
-        <w:rPr>
-          <w:rFonts w:ascii="Times New Roman" w:eastAsia="Times New Roman" w:hAnsi="Times New Roman" w:cs="Times New Roman"/>
-          <w:bCs/>
-          <w:sz w:val="26"/>
-          <w:szCs w:val="26"/>
-        </w:rPr>
-        <w:t xml:space="preserve">- </w:t>
-      </w:r>
-      <w:proofErr w:type="spellStart"/>
-      <w:r>
-        <w:rPr>
-          <w:rFonts w:ascii="Times New Roman" w:eastAsia="Times New Roman" w:hAnsi="Times New Roman" w:cs="Times New Roman"/>
-          <w:bCs/>
-          <w:sz w:val="26"/>
-          <w:szCs w:val="26"/>
-        </w:rPr>
-        <w:t>Đưa</w:t>
-      </w:r>
-      <w:proofErr w:type="spellEnd"/>
-      <w:r>
-        <w:rPr>
-          <w:rFonts w:ascii="Times New Roman" w:eastAsia="Times New Roman" w:hAnsi="Times New Roman" w:cs="Times New Roman"/>
-          <w:bCs/>
-          <w:sz w:val="26"/>
-          <w:szCs w:val="26"/>
-        </w:rPr>
-        <w:t xml:space="preserve"> </w:t>
-      </w:r>
-      <w:proofErr w:type="spellStart"/>
-      <w:r>
-        <w:rPr>
-          <w:rFonts w:ascii="Times New Roman" w:eastAsia="Times New Roman" w:hAnsi="Times New Roman" w:cs="Times New Roman"/>
-          <w:bCs/>
-          <w:sz w:val="26"/>
-          <w:szCs w:val="26"/>
-        </w:rPr>
-        <w:t>ra</w:t>
-      </w:r>
-      <w:proofErr w:type="spellEnd"/>
-      <w:r>
-        <w:rPr>
-          <w:rFonts w:ascii="Times New Roman" w:eastAsia="Times New Roman" w:hAnsi="Times New Roman" w:cs="Times New Roman"/>
-          <w:bCs/>
-          <w:sz w:val="26"/>
-          <w:szCs w:val="26"/>
-        </w:rPr>
-        <w:t xml:space="preserve"> </w:t>
-      </w:r>
-      <w:proofErr w:type="spellStart"/>
-      <w:r>
-        <w:rPr>
-          <w:rFonts w:ascii="Times New Roman" w:eastAsia="Times New Roman" w:hAnsi="Times New Roman" w:cs="Times New Roman"/>
-          <w:bCs/>
-          <w:sz w:val="26"/>
-          <w:szCs w:val="26"/>
-        </w:rPr>
-        <w:t>các</w:t>
-      </w:r>
-      <w:proofErr w:type="spellEnd"/>
-      <w:r>
-        <w:rPr>
-          <w:rFonts w:ascii="Times New Roman" w:eastAsia="Times New Roman" w:hAnsi="Times New Roman" w:cs="Times New Roman"/>
-          <w:bCs/>
-          <w:sz w:val="26"/>
-          <w:szCs w:val="26"/>
-        </w:rPr>
-        <w:t xml:space="preserve"> </w:t>
-      </w:r>
-      <w:proofErr w:type="spellStart"/>
-      <w:r>
-        <w:rPr>
-          <w:rFonts w:ascii="Times New Roman" w:eastAsia="Times New Roman" w:hAnsi="Times New Roman" w:cs="Times New Roman"/>
-          <w:bCs/>
-          <w:sz w:val="26"/>
-          <w:szCs w:val="26"/>
-        </w:rPr>
-        <w:t>lựa</w:t>
-      </w:r>
-      <w:proofErr w:type="spellEnd"/>
-      <w:r>
-        <w:rPr>
-          <w:rFonts w:ascii="Times New Roman" w:eastAsia="Times New Roman" w:hAnsi="Times New Roman" w:cs="Times New Roman"/>
-          <w:bCs/>
-          <w:sz w:val="26"/>
-          <w:szCs w:val="26"/>
-        </w:rPr>
-        <w:t xml:space="preserve"> </w:t>
-      </w:r>
-      <w:proofErr w:type="spellStart"/>
-      <w:r>
-        <w:rPr>
-          <w:rFonts w:ascii="Times New Roman" w:eastAsia="Times New Roman" w:hAnsi="Times New Roman" w:cs="Times New Roman"/>
-          <w:bCs/>
-          <w:sz w:val="26"/>
-          <w:szCs w:val="26"/>
-        </w:rPr>
-        <w:t>chọn</w:t>
-      </w:r>
-      <w:proofErr w:type="spellEnd"/>
-      <w:r>
-        <w:rPr>
-          <w:rFonts w:ascii="Times New Roman" w:eastAsia="Times New Roman" w:hAnsi="Times New Roman" w:cs="Times New Roman"/>
-          <w:bCs/>
-          <w:sz w:val="26"/>
-          <w:szCs w:val="26"/>
-        </w:rPr>
-        <w:t xml:space="preserve">, </w:t>
-      </w:r>
-      <w:proofErr w:type="spellStart"/>
-      <w:r>
-        <w:rPr>
-          <w:rFonts w:ascii="Times New Roman" w:eastAsia="Times New Roman" w:hAnsi="Times New Roman" w:cs="Times New Roman"/>
-          <w:bCs/>
-          <w:sz w:val="26"/>
-          <w:szCs w:val="26"/>
-        </w:rPr>
-        <w:t>hình</w:t>
-      </w:r>
-      <w:proofErr w:type="spellEnd"/>
-      <w:r>
-        <w:rPr>
-          <w:rFonts w:ascii="Times New Roman" w:eastAsia="Times New Roman" w:hAnsi="Times New Roman" w:cs="Times New Roman"/>
-          <w:bCs/>
-          <w:sz w:val="26"/>
-          <w:szCs w:val="26"/>
-        </w:rPr>
-        <w:t xml:space="preserve"> </w:t>
-      </w:r>
-      <w:proofErr w:type="spellStart"/>
-      <w:r>
-        <w:rPr>
-          <w:rFonts w:ascii="Times New Roman" w:eastAsia="Times New Roman" w:hAnsi="Times New Roman" w:cs="Times New Roman"/>
-          <w:bCs/>
-          <w:sz w:val="26"/>
-          <w:szCs w:val="26"/>
-        </w:rPr>
-        <w:t>ảnh</w:t>
-      </w:r>
-      <w:proofErr w:type="spellEnd"/>
-      <w:r>
-        <w:rPr>
-          <w:rFonts w:ascii="Times New Roman" w:eastAsia="Times New Roman" w:hAnsi="Times New Roman" w:cs="Times New Roman"/>
-          <w:bCs/>
-          <w:sz w:val="26"/>
-          <w:szCs w:val="26"/>
-        </w:rPr>
-        <w:t xml:space="preserve"> </w:t>
-      </w:r>
-      <w:proofErr w:type="spellStart"/>
-      <w:r>
-        <w:rPr>
-          <w:rFonts w:ascii="Times New Roman" w:eastAsia="Times New Roman" w:hAnsi="Times New Roman" w:cs="Times New Roman"/>
-          <w:bCs/>
-          <w:sz w:val="26"/>
-          <w:szCs w:val="26"/>
-        </w:rPr>
-        <w:t>về</w:t>
-      </w:r>
-      <w:proofErr w:type="spellEnd"/>
-      <w:r>
-        <w:rPr>
-          <w:rFonts w:ascii="Times New Roman" w:eastAsia="Times New Roman" w:hAnsi="Times New Roman" w:cs="Times New Roman"/>
-          <w:bCs/>
-          <w:sz w:val="26"/>
-          <w:szCs w:val="26"/>
-        </w:rPr>
-        <w:t xml:space="preserve"> </w:t>
-      </w:r>
-      <w:proofErr w:type="spellStart"/>
-      <w:r>
-        <w:rPr>
-          <w:rFonts w:ascii="Times New Roman" w:eastAsia="Times New Roman" w:hAnsi="Times New Roman" w:cs="Times New Roman"/>
-          <w:bCs/>
-          <w:sz w:val="26"/>
-          <w:szCs w:val="26"/>
-        </w:rPr>
-        <w:t>các</w:t>
-      </w:r>
-      <w:proofErr w:type="spellEnd"/>
-      <w:r>
-        <w:rPr>
-          <w:rFonts w:ascii="Times New Roman" w:eastAsia="Times New Roman" w:hAnsi="Times New Roman" w:cs="Times New Roman"/>
-          <w:bCs/>
-          <w:sz w:val="26"/>
-          <w:szCs w:val="26"/>
-        </w:rPr>
-        <w:t xml:space="preserve"> </w:t>
-      </w:r>
-      <w:proofErr w:type="spellStart"/>
-      <w:r>
-        <w:rPr>
-          <w:rFonts w:ascii="Times New Roman" w:eastAsia="Times New Roman" w:hAnsi="Times New Roman" w:cs="Times New Roman"/>
-          <w:bCs/>
-          <w:sz w:val="26"/>
-          <w:szCs w:val="26"/>
-        </w:rPr>
-        <w:t>dịch</w:t>
-      </w:r>
-      <w:proofErr w:type="spellEnd"/>
-      <w:r>
-        <w:rPr>
-          <w:rFonts w:ascii="Times New Roman" w:eastAsia="Times New Roman" w:hAnsi="Times New Roman" w:cs="Times New Roman"/>
-          <w:bCs/>
-          <w:sz w:val="26"/>
-          <w:szCs w:val="26"/>
-        </w:rPr>
-        <w:t xml:space="preserve"> </w:t>
-      </w:r>
-      <w:proofErr w:type="spellStart"/>
-      <w:r>
-        <w:rPr>
-          <w:rFonts w:ascii="Times New Roman" w:eastAsia="Times New Roman" w:hAnsi="Times New Roman" w:cs="Times New Roman"/>
-          <w:bCs/>
-          <w:sz w:val="26"/>
-          <w:szCs w:val="26"/>
-        </w:rPr>
-        <w:t>vụ</w:t>
-      </w:r>
-      <w:proofErr w:type="spellEnd"/>
-      <w:r>
-        <w:rPr>
-          <w:rFonts w:ascii="Times New Roman" w:eastAsia="Times New Roman" w:hAnsi="Times New Roman" w:cs="Times New Roman"/>
-          <w:bCs/>
-          <w:sz w:val="26"/>
-          <w:szCs w:val="26"/>
-        </w:rPr>
-        <w:t xml:space="preserve">, </w:t>
-      </w:r>
-      <w:proofErr w:type="spellStart"/>
-      <w:r>
-        <w:rPr>
-          <w:rFonts w:ascii="Times New Roman" w:eastAsia="Times New Roman" w:hAnsi="Times New Roman" w:cs="Times New Roman"/>
-          <w:bCs/>
-          <w:sz w:val="26"/>
-          <w:szCs w:val="26"/>
-        </w:rPr>
-        <w:t>sản</w:t>
-      </w:r>
-      <w:proofErr w:type="spellEnd"/>
-      <w:r>
-        <w:rPr>
-          <w:rFonts w:ascii="Times New Roman" w:eastAsia="Times New Roman" w:hAnsi="Times New Roman" w:cs="Times New Roman"/>
-          <w:bCs/>
-          <w:sz w:val="26"/>
-          <w:szCs w:val="26"/>
-        </w:rPr>
-        <w:t xml:space="preserve"> </w:t>
-      </w:r>
-      <w:proofErr w:type="spellStart"/>
-      <w:r>
-        <w:rPr>
-          <w:rFonts w:ascii="Times New Roman" w:eastAsia="Times New Roman" w:hAnsi="Times New Roman" w:cs="Times New Roman"/>
-          <w:bCs/>
-          <w:sz w:val="26"/>
-          <w:szCs w:val="26"/>
-        </w:rPr>
-        <w:t>phẩm</w:t>
-      </w:r>
-      <w:proofErr w:type="spellEnd"/>
-      <w:r>
-        <w:rPr>
-          <w:rFonts w:ascii="Times New Roman" w:eastAsia="Times New Roman" w:hAnsi="Times New Roman" w:cs="Times New Roman"/>
-          <w:bCs/>
-          <w:sz w:val="26"/>
-          <w:szCs w:val="26"/>
-        </w:rPr>
-        <w:t xml:space="preserve"> </w:t>
-      </w:r>
-      <w:proofErr w:type="spellStart"/>
-      <w:r>
-        <w:rPr>
-          <w:rFonts w:ascii="Times New Roman" w:eastAsia="Times New Roman" w:hAnsi="Times New Roman" w:cs="Times New Roman"/>
-          <w:bCs/>
-          <w:sz w:val="26"/>
-          <w:szCs w:val="26"/>
-        </w:rPr>
-        <w:t>mà</w:t>
-      </w:r>
-      <w:proofErr w:type="spellEnd"/>
-      <w:r>
-        <w:rPr>
-          <w:rFonts w:ascii="Times New Roman" w:eastAsia="Times New Roman" w:hAnsi="Times New Roman" w:cs="Times New Roman"/>
-          <w:bCs/>
-          <w:sz w:val="26"/>
-          <w:szCs w:val="26"/>
-        </w:rPr>
-        <w:t xml:space="preserve"> </w:t>
-      </w:r>
-      <w:proofErr w:type="spellStart"/>
-      <w:r>
-        <w:rPr>
-          <w:rFonts w:ascii="Times New Roman" w:eastAsia="Times New Roman" w:hAnsi="Times New Roman" w:cs="Times New Roman"/>
-          <w:bCs/>
-          <w:sz w:val="26"/>
-          <w:szCs w:val="26"/>
-        </w:rPr>
-        <w:t>khách</w:t>
-      </w:r>
-      <w:proofErr w:type="spellEnd"/>
-      <w:r>
-        <w:rPr>
-          <w:rFonts w:ascii="Times New Roman" w:eastAsia="Times New Roman" w:hAnsi="Times New Roman" w:cs="Times New Roman"/>
-          <w:bCs/>
-          <w:sz w:val="26"/>
-          <w:szCs w:val="26"/>
-        </w:rPr>
-        <w:t xml:space="preserve"> </w:t>
-      </w:r>
-      <w:proofErr w:type="spellStart"/>
-      <w:r>
-        <w:rPr>
-          <w:rFonts w:ascii="Times New Roman" w:eastAsia="Times New Roman" w:hAnsi="Times New Roman" w:cs="Times New Roman"/>
-          <w:bCs/>
-          <w:sz w:val="26"/>
-          <w:szCs w:val="26"/>
-        </w:rPr>
-        <w:t>hàng</w:t>
-      </w:r>
-      <w:proofErr w:type="spellEnd"/>
-      <w:r>
-        <w:rPr>
-          <w:rFonts w:ascii="Times New Roman" w:eastAsia="Times New Roman" w:hAnsi="Times New Roman" w:cs="Times New Roman"/>
-          <w:bCs/>
-          <w:sz w:val="26"/>
-          <w:szCs w:val="26"/>
-        </w:rPr>
-        <w:t xml:space="preserve"> </w:t>
-      </w:r>
-      <w:proofErr w:type="spellStart"/>
-      <w:r>
-        <w:rPr>
-          <w:rFonts w:ascii="Times New Roman" w:eastAsia="Times New Roman" w:hAnsi="Times New Roman" w:cs="Times New Roman"/>
-          <w:bCs/>
-          <w:sz w:val="26"/>
-          <w:szCs w:val="26"/>
-        </w:rPr>
-        <w:t>mong</w:t>
-      </w:r>
-      <w:proofErr w:type="spellEnd"/>
-      <w:r>
-        <w:rPr>
-          <w:rFonts w:ascii="Times New Roman" w:eastAsia="Times New Roman" w:hAnsi="Times New Roman" w:cs="Times New Roman"/>
-          <w:bCs/>
-          <w:sz w:val="26"/>
-          <w:szCs w:val="26"/>
-        </w:rPr>
-        <w:t xml:space="preserve"> </w:t>
-      </w:r>
-      <w:proofErr w:type="spellStart"/>
-      <w:r>
-        <w:rPr>
-          <w:rFonts w:ascii="Times New Roman" w:eastAsia="Times New Roman" w:hAnsi="Times New Roman" w:cs="Times New Roman"/>
-          <w:bCs/>
-          <w:sz w:val="26"/>
-          <w:szCs w:val="26"/>
-        </w:rPr>
-        <w:t>muốn</w:t>
-      </w:r>
-      <w:proofErr w:type="spellEnd"/>
-      <w:r>
-        <w:rPr>
-          <w:rFonts w:ascii="Times New Roman" w:eastAsia="Times New Roman" w:hAnsi="Times New Roman" w:cs="Times New Roman"/>
-          <w:bCs/>
-          <w:sz w:val="26"/>
-          <w:szCs w:val="26"/>
-        </w:rPr>
-        <w:t>.</w:t>
-      </w:r>
-      <w:bookmarkEnd w:id="6"/>
       <w:proofErr w:type="gramEnd"/>
     </w:p>
     <w:p>
@@ -8459,7 +8457,7 @@
           <w:szCs w:val="26"/>
         </w:rPr>
       </w:pPr>
-      <w:bookmarkStart w:id="7" w:name="_Toc66469774"/>
+      <w:bookmarkStart w:id="6" w:name="_Toc66469774"/>
       <w:r>
         <w:rPr>
           <w:rFonts w:ascii="Times New Roman" w:eastAsia="Times New Roman" w:hAnsi="Times New Roman" w:cs="Times New Roman"/>
@@ -8678,6 +8676,211 @@
           <w:szCs w:val="26"/>
         </w:rPr>
         <w:t>muốn</w:t>
+      </w:r>
+      <w:proofErr w:type="spellEnd"/>
+      <w:r>
+        <w:rPr>
+          <w:rFonts w:ascii="Times New Roman" w:eastAsia="Times New Roman" w:hAnsi="Times New Roman" w:cs="Times New Roman"/>
+          <w:bCs/>
+          <w:sz w:val="26"/>
+          <w:szCs w:val="26"/>
+        </w:rPr>
+        <w:t>.</w:t>
+      </w:r>
+      <w:bookmarkEnd w:id="6"/>
+    </w:p>
+    <w:p>
+      <w:pPr>
+        <w:spacing w:after="0"/>
+        <w:jc w:val="both"/>
+        <w:textAlignment w:val="baseline"/>
+        <w:outlineLvl w:val="1"/>
+        <w:rPr>
+          <w:rFonts w:ascii="Times New Roman" w:eastAsia="Times New Roman" w:hAnsi="Times New Roman" w:cs="Times New Roman"/>
+          <w:bCs/>
+          <w:sz w:val="26"/>
+          <w:szCs w:val="26"/>
+        </w:rPr>
+      </w:pPr>
+      <w:bookmarkStart w:id="7" w:name="_Toc66469775"/>
+      <w:r>
+        <w:rPr>
+          <w:rFonts w:ascii="Times New Roman" w:eastAsia="Times New Roman" w:hAnsi="Times New Roman" w:cs="Times New Roman"/>
+          <w:bCs/>
+          <w:sz w:val="26"/>
+          <w:szCs w:val="26"/>
+        </w:rPr>
+        <w:t xml:space="preserve">- </w:t>
+      </w:r>
+      <w:proofErr w:type="spellStart"/>
+      <w:r>
+        <w:rPr>
+          <w:rFonts w:ascii="Times New Roman" w:eastAsia="Times New Roman" w:hAnsi="Times New Roman" w:cs="Times New Roman"/>
+          <w:bCs/>
+          <w:sz w:val="26"/>
+          <w:szCs w:val="26"/>
+        </w:rPr>
+        <w:t>Hỗ</w:t>
+      </w:r>
+      <w:proofErr w:type="spellEnd"/>
+      <w:r>
+        <w:rPr>
+          <w:rFonts w:ascii="Times New Roman" w:eastAsia="Times New Roman" w:hAnsi="Times New Roman" w:cs="Times New Roman"/>
+          <w:bCs/>
+          <w:sz w:val="26"/>
+          <w:szCs w:val="26"/>
+        </w:rPr>
+        <w:t xml:space="preserve"> </w:t>
+      </w:r>
+      <w:proofErr w:type="spellStart"/>
+      <w:r>
+        <w:rPr>
+          <w:rFonts w:ascii="Times New Roman" w:eastAsia="Times New Roman" w:hAnsi="Times New Roman" w:cs="Times New Roman"/>
+          <w:bCs/>
+          <w:sz w:val="26"/>
+          <w:szCs w:val="26"/>
+        </w:rPr>
+        <w:t>trợ</w:t>
+      </w:r>
+      <w:proofErr w:type="spellEnd"/>
+      <w:r>
+        <w:rPr>
+          <w:rFonts w:ascii="Times New Roman" w:eastAsia="Times New Roman" w:hAnsi="Times New Roman" w:cs="Times New Roman"/>
+          <w:bCs/>
+          <w:sz w:val="26"/>
+          <w:szCs w:val="26"/>
+        </w:rPr>
+        <w:t xml:space="preserve"> </w:t>
+      </w:r>
+      <w:proofErr w:type="spellStart"/>
+      <w:r>
+        <w:rPr>
+          <w:rFonts w:ascii="Times New Roman" w:eastAsia="Times New Roman" w:hAnsi="Times New Roman" w:cs="Times New Roman"/>
+          <w:bCs/>
+          <w:sz w:val="26"/>
+          <w:szCs w:val="26"/>
+        </w:rPr>
+        <w:t>đặt</w:t>
+      </w:r>
+      <w:proofErr w:type="spellEnd"/>
+      <w:r>
+        <w:rPr>
+          <w:rFonts w:ascii="Times New Roman" w:eastAsia="Times New Roman" w:hAnsi="Times New Roman" w:cs="Times New Roman"/>
+          <w:bCs/>
+          <w:sz w:val="26"/>
+          <w:szCs w:val="26"/>
+        </w:rPr>
+        <w:t xml:space="preserve"> </w:t>
+      </w:r>
+      <w:proofErr w:type="spellStart"/>
+      <w:r>
+        <w:rPr>
+          <w:rFonts w:ascii="Times New Roman" w:eastAsia="Times New Roman" w:hAnsi="Times New Roman" w:cs="Times New Roman"/>
+          <w:bCs/>
+          <w:sz w:val="26"/>
+          <w:szCs w:val="26"/>
+        </w:rPr>
+        <w:t>bàn</w:t>
+      </w:r>
+      <w:proofErr w:type="spellEnd"/>
+      <w:r>
+        <w:rPr>
+          <w:rFonts w:ascii="Times New Roman" w:eastAsia="Times New Roman" w:hAnsi="Times New Roman" w:cs="Times New Roman"/>
+          <w:bCs/>
+          <w:sz w:val="26"/>
+          <w:szCs w:val="26"/>
+        </w:rPr>
+        <w:t xml:space="preserve">, </w:t>
+      </w:r>
+      <w:proofErr w:type="spellStart"/>
+      <w:r>
+        <w:rPr>
+          <w:rFonts w:ascii="Times New Roman" w:eastAsia="Times New Roman" w:hAnsi="Times New Roman" w:cs="Times New Roman"/>
+          <w:bCs/>
+          <w:sz w:val="26"/>
+          <w:szCs w:val="26"/>
+        </w:rPr>
+        <w:t>đặt</w:t>
+      </w:r>
+      <w:proofErr w:type="spellEnd"/>
+      <w:r>
+        <w:rPr>
+          <w:rFonts w:ascii="Times New Roman" w:eastAsia="Times New Roman" w:hAnsi="Times New Roman" w:cs="Times New Roman"/>
+          <w:bCs/>
+          <w:sz w:val="26"/>
+          <w:szCs w:val="26"/>
+        </w:rPr>
+        <w:t xml:space="preserve"> </w:t>
+      </w:r>
+      <w:proofErr w:type="spellStart"/>
+      <w:r>
+        <w:rPr>
+          <w:rFonts w:ascii="Times New Roman" w:eastAsia="Times New Roman" w:hAnsi="Times New Roman" w:cs="Times New Roman"/>
+          <w:bCs/>
+          <w:sz w:val="26"/>
+          <w:szCs w:val="26"/>
+        </w:rPr>
+        <w:t>tiệc</w:t>
+      </w:r>
+      <w:proofErr w:type="spellEnd"/>
+      <w:r>
+        <w:rPr>
+          <w:rFonts w:ascii="Times New Roman" w:eastAsia="Times New Roman" w:hAnsi="Times New Roman" w:cs="Times New Roman"/>
+          <w:bCs/>
+          <w:sz w:val="26"/>
+          <w:szCs w:val="26"/>
+        </w:rPr>
+        <w:t xml:space="preserve"> </w:t>
+      </w:r>
+      <w:proofErr w:type="spellStart"/>
+      <w:r>
+        <w:rPr>
+          <w:rFonts w:ascii="Times New Roman" w:eastAsia="Times New Roman" w:hAnsi="Times New Roman" w:cs="Times New Roman"/>
+          <w:bCs/>
+          <w:sz w:val="26"/>
+          <w:szCs w:val="26"/>
+        </w:rPr>
+        <w:t>cho</w:t>
+      </w:r>
+      <w:proofErr w:type="spellEnd"/>
+      <w:r>
+        <w:rPr>
+          <w:rFonts w:ascii="Times New Roman" w:eastAsia="Times New Roman" w:hAnsi="Times New Roman" w:cs="Times New Roman"/>
+          <w:bCs/>
+          <w:sz w:val="26"/>
+          <w:szCs w:val="26"/>
+        </w:rPr>
+        <w:t xml:space="preserve"> </w:t>
+      </w:r>
+      <w:proofErr w:type="spellStart"/>
+      <w:r>
+        <w:rPr>
+          <w:rFonts w:ascii="Times New Roman" w:eastAsia="Times New Roman" w:hAnsi="Times New Roman" w:cs="Times New Roman"/>
+          <w:bCs/>
+          <w:sz w:val="26"/>
+          <w:szCs w:val="26"/>
+        </w:rPr>
+        <w:t>khách</w:t>
+      </w:r>
+      <w:proofErr w:type="spellEnd"/>
+      <w:r>
+        <w:rPr>
+          <w:rFonts w:ascii="Times New Roman" w:eastAsia="Times New Roman" w:hAnsi="Times New Roman" w:cs="Times New Roman"/>
+          <w:bCs/>
+          <w:sz w:val="26"/>
+          <w:szCs w:val="26"/>
+        </w:rPr>
+        <w:t xml:space="preserve"> </w:t>
+      </w:r>
+      <w:proofErr w:type="spellStart"/>
+      <w:r>
+        <w:rPr>
+          <w:rFonts w:ascii="Times New Roman" w:eastAsia="Times New Roman" w:hAnsi="Times New Roman" w:cs="Times New Roman"/>
+          <w:bCs/>
+          <w:sz w:val="26"/>
+          <w:szCs w:val="26"/>
+        </w:rPr>
+        <w:t>hàng</w:t>
       </w:r>
       <w:proofErr w:type="spellEnd"/>
       <w:r>
@@ -8704,211 +8907,6 @@
           <w:szCs w:val="26"/>
         </w:rPr>
       </w:pPr>
-      <w:bookmarkStart w:id="8" w:name="_Toc66469775"/>
-      <w:r>
-        <w:rPr>
-          <w:rFonts w:ascii="Times New Roman" w:eastAsia="Times New Roman" w:hAnsi="Times New Roman" w:cs="Times New Roman"/>
-          <w:bCs/>
-          <w:sz w:val="26"/>
-          <w:szCs w:val="26"/>
-        </w:rPr>
-        <w:t xml:space="preserve">- </w:t>
-      </w:r>
-      <w:proofErr w:type="spellStart"/>
-      <w:r>
-        <w:rPr>
-          <w:rFonts w:ascii="Times New Roman" w:eastAsia="Times New Roman" w:hAnsi="Times New Roman" w:cs="Times New Roman"/>
-          <w:bCs/>
-          <w:sz w:val="26"/>
-          <w:szCs w:val="26"/>
-        </w:rPr>
-        <w:t>Hỗ</w:t>
-      </w:r>
-      <w:proofErr w:type="spellEnd"/>
-      <w:r>
-        <w:rPr>
-          <w:rFonts w:ascii="Times New Roman" w:eastAsia="Times New Roman" w:hAnsi="Times New Roman" w:cs="Times New Roman"/>
-          <w:bCs/>
-          <w:sz w:val="26"/>
-          <w:szCs w:val="26"/>
-        </w:rPr>
-        <w:t xml:space="preserve"> </w:t>
-      </w:r>
-      <w:proofErr w:type="spellStart"/>
-      <w:r>
-        <w:rPr>
-          <w:rFonts w:ascii="Times New Roman" w:eastAsia="Times New Roman" w:hAnsi="Times New Roman" w:cs="Times New Roman"/>
-          <w:bCs/>
-          <w:sz w:val="26"/>
-          <w:szCs w:val="26"/>
-        </w:rPr>
-        <w:t>trợ</w:t>
-      </w:r>
-      <w:proofErr w:type="spellEnd"/>
-      <w:r>
-        <w:rPr>
-          <w:rFonts w:ascii="Times New Roman" w:eastAsia="Times New Roman" w:hAnsi="Times New Roman" w:cs="Times New Roman"/>
-          <w:bCs/>
-          <w:sz w:val="26"/>
-          <w:szCs w:val="26"/>
-        </w:rPr>
-        <w:t xml:space="preserve"> </w:t>
-      </w:r>
-      <w:proofErr w:type="spellStart"/>
-      <w:r>
-        <w:rPr>
-          <w:rFonts w:ascii="Times New Roman" w:eastAsia="Times New Roman" w:hAnsi="Times New Roman" w:cs="Times New Roman"/>
-          <w:bCs/>
-          <w:sz w:val="26"/>
-          <w:szCs w:val="26"/>
-        </w:rPr>
-        <w:t>đặt</w:t>
-      </w:r>
-      <w:proofErr w:type="spellEnd"/>
-      <w:r>
-        <w:rPr>
-          <w:rFonts w:ascii="Times New Roman" w:eastAsia="Times New Roman" w:hAnsi="Times New Roman" w:cs="Times New Roman"/>
-          <w:bCs/>
-          <w:sz w:val="26"/>
-          <w:szCs w:val="26"/>
-        </w:rPr>
-        <w:t xml:space="preserve"> </w:t>
-      </w:r>
-      <w:proofErr w:type="spellStart"/>
-      <w:r>
-        <w:rPr>
-          <w:rFonts w:ascii="Times New Roman" w:eastAsia="Times New Roman" w:hAnsi="Times New Roman" w:cs="Times New Roman"/>
-          <w:bCs/>
-          <w:sz w:val="26"/>
-          <w:szCs w:val="26"/>
-        </w:rPr>
-        <w:t>bàn</w:t>
-      </w:r>
-      <w:proofErr w:type="spellEnd"/>
-      <w:r>
-        <w:rPr>
-          <w:rFonts w:ascii="Times New Roman" w:eastAsia="Times New Roman" w:hAnsi="Times New Roman" w:cs="Times New Roman"/>
-          <w:bCs/>
-          <w:sz w:val="26"/>
-          <w:szCs w:val="26"/>
-        </w:rPr>
-        <w:t xml:space="preserve">, </w:t>
-      </w:r>
-      <w:proofErr w:type="spellStart"/>
-      <w:r>
-        <w:rPr>
-          <w:rFonts w:ascii="Times New Roman" w:eastAsia="Times New Roman" w:hAnsi="Times New Roman" w:cs="Times New Roman"/>
-          <w:bCs/>
-          <w:sz w:val="26"/>
-          <w:szCs w:val="26"/>
-        </w:rPr>
-        <w:t>đặt</w:t>
-      </w:r>
-      <w:proofErr w:type="spellEnd"/>
-      <w:r>
-        <w:rPr>
-          <w:rFonts w:ascii="Times New Roman" w:eastAsia="Times New Roman" w:hAnsi="Times New Roman" w:cs="Times New Roman"/>
-          <w:bCs/>
-          <w:sz w:val="26"/>
-          <w:szCs w:val="26"/>
-        </w:rPr>
-        <w:t xml:space="preserve"> </w:t>
-      </w:r>
-      <w:proofErr w:type="spellStart"/>
-      <w:r>
-        <w:rPr>
-          <w:rFonts w:ascii="Times New Roman" w:eastAsia="Times New Roman" w:hAnsi="Times New Roman" w:cs="Times New Roman"/>
-          <w:bCs/>
-          <w:sz w:val="26"/>
-          <w:szCs w:val="26"/>
-        </w:rPr>
-        <w:t>tiệc</w:t>
-      </w:r>
-      <w:proofErr w:type="spellEnd"/>
-      <w:r>
-        <w:rPr>
-          <w:rFonts w:ascii="Times New Roman" w:eastAsia="Times New Roman" w:hAnsi="Times New Roman" w:cs="Times New Roman"/>
-          <w:bCs/>
-          <w:sz w:val="26"/>
-          <w:szCs w:val="26"/>
-        </w:rPr>
-        <w:t xml:space="preserve"> </w:t>
-      </w:r>
-      <w:proofErr w:type="spellStart"/>
-      <w:r>
-        <w:rPr>
-          <w:rFonts w:ascii="Times New Roman" w:eastAsia="Times New Roman" w:hAnsi="Times New Roman" w:cs="Times New Roman"/>
-          <w:bCs/>
-          <w:sz w:val="26"/>
-          <w:szCs w:val="26"/>
-        </w:rPr>
-        <w:t>cho</w:t>
-      </w:r>
-      <w:proofErr w:type="spellEnd"/>
-      <w:r>
-        <w:rPr>
-          <w:rFonts w:ascii="Times New Roman" w:eastAsia="Times New Roman" w:hAnsi="Times New Roman" w:cs="Times New Roman"/>
-          <w:bCs/>
-          <w:sz w:val="26"/>
-          <w:szCs w:val="26"/>
-        </w:rPr>
-        <w:t xml:space="preserve"> </w:t>
-      </w:r>
-      <w:proofErr w:type="spellStart"/>
-      <w:r>
-        <w:rPr>
-          <w:rFonts w:ascii="Times New Roman" w:eastAsia="Times New Roman" w:hAnsi="Times New Roman" w:cs="Times New Roman"/>
-          <w:bCs/>
-          <w:sz w:val="26"/>
-          <w:szCs w:val="26"/>
-        </w:rPr>
-        <w:t>khách</w:t>
-      </w:r>
-      <w:proofErr w:type="spellEnd"/>
-      <w:r>
-        <w:rPr>
-          <w:rFonts w:ascii="Times New Roman" w:eastAsia="Times New Roman" w:hAnsi="Times New Roman" w:cs="Times New Roman"/>
-          <w:bCs/>
-          <w:sz w:val="26"/>
-          <w:szCs w:val="26"/>
-        </w:rPr>
-        <w:t xml:space="preserve"> </w:t>
-      </w:r>
-      <w:proofErr w:type="spellStart"/>
-      <w:r>
-        <w:rPr>
-          <w:rFonts w:ascii="Times New Roman" w:eastAsia="Times New Roman" w:hAnsi="Times New Roman" w:cs="Times New Roman"/>
-          <w:bCs/>
-          <w:sz w:val="26"/>
-          <w:szCs w:val="26"/>
-        </w:rPr>
-        <w:t>hàng</w:t>
-      </w:r>
-      <w:proofErr w:type="spellEnd"/>
-      <w:r>
-        <w:rPr>
-          <w:rFonts w:ascii="Times New Roman" w:eastAsia="Times New Roman" w:hAnsi="Times New Roman" w:cs="Times New Roman"/>
-          <w:bCs/>
-          <w:sz w:val="26"/>
-          <w:szCs w:val="26"/>
-        </w:rPr>
-        <w:t>.</w:t>
-      </w:r>
-      <w:bookmarkEnd w:id="8"/>
-    </w:p>
-    <w:p>
-      <w:pPr>
-        <w:spacing w:after="0"/>
-        <w:jc w:val="both"/>
-        <w:textAlignment w:val="baseline"/>
-        <w:outlineLvl w:val="1"/>
-        <w:rPr>
-          <w:rFonts w:ascii="Times New Roman" w:eastAsia="Times New Roman" w:hAnsi="Times New Roman" w:cs="Times New Roman"/>
-          <w:bCs/>
-          <w:sz w:val="26"/>
-          <w:szCs w:val="26"/>
-        </w:rPr>
-      </w:pPr>
       <w:r>
         <w:rPr>
           <w:rFonts w:ascii="Times New Roman" w:eastAsia="Times New Roman" w:hAnsi="Times New Roman" w:cs="Times New Roman"/>
@@ -9288,7 +9286,18 @@
           <w:sz w:val="26"/>
           <w:szCs w:val="26"/>
         </w:rPr>
-        <w:t>chất</w:t>
+        <w:t>n</w:t>
+      </w:r>
+      <w:bookmarkStart w:id="8" w:name="_GoBack"/>
+      <w:bookmarkEnd w:id="8"/>
+      <w:r>
+        <w:rPr>
+          <w:rFonts w:ascii="Times New Roman" w:eastAsia="Times New Roman" w:hAnsi="Times New Roman" w:cs="Times New Roman"/>
+          <w:bCs/>
+          <w:sz w:val="26"/>
+          <w:szCs w:val="26"/>
+        </w:rPr>
+        <w:t>hất</w:t>
       </w:r>
       <w:proofErr w:type="spellEnd"/>
       <w:r>
@@ -20433,7 +20442,7 @@
 </file>
 
 <file path=customXml/itemProps1.xml><?xml version="1.0" encoding="utf-8"?>
-<ds:datastoreItem xmlns:ds="http://schemas.openxmlformats.org/officeDocument/2006/customXml" ds:itemID="{949D231B-6119-497F-AD97-FAD2A606158B}">
+<ds:datastoreItem xmlns:ds="http://schemas.openxmlformats.org/officeDocument/2006/customXml" ds:itemID="{DF6DA76D-024D-40D5-B5A6-E7FB5268A35A}">
   <ds:schemaRefs>
     <ds:schemaRef ds:uri="http://schemas.openxmlformats.org/officeDocument/2006/bibliography"/>
   </ds:schemaRefs>
